--- a/use cases.docx
+++ b/use cases.docx
@@ -3,6 +3,11 @@
 <w:document xmlns:ve="http://schemas.openxmlformats.org/markup-compatibility/2006" xmlns:o="urn:schemas-microsoft-com:office:office" xmlns:r="http://schemas.openxmlformats.org/officeDocument/2006/relationships" xmlns:m="http://schemas.openxmlformats.org/officeDocument/2006/math" xmlns:v="urn:schemas-microsoft-com:vml" xmlns:wp="http://schemas.openxmlformats.org/drawingml/2006/wordprocessingDrawing" xmlns:w10="urn:schemas-microsoft-com:office:word" xmlns:w="http://schemas.openxmlformats.org/wordprocessingml/2006/main" xmlns:wne="http://schemas.microsoft.com/office/word/2006/wordml">
   <w:body>
     <w:p>
+      <w:pPr>
+        <w:rPr>
+          <w:lang w:val="en-US"/>
+        </w:rPr>
+      </w:pPr>
       <w:r>
         <w:rPr>
           <w:noProof/>
@@ -128,9 +133,116 @@
           </v:roundrect>
         </w:pict>
       </w:r>
+      <w:r>
+        <w:rPr>
+          <w:lang w:val="en-US"/>
+        </w:rPr>
+        <w:t>Some text here</w:t>
+      </w:r>
+      <w:r>
+        <w:rPr>
+          <w:lang w:val="en-US"/>
+        </w:rPr>
+        <w:t xml:space="preserve"> – and extra text here</w:t>
+      </w:r>
+    </w:p>
+    <w:p>
+      <w:pPr>
+        <w:rPr>
+          <w:lang w:val="en-US"/>
+        </w:rPr>
+      </w:pPr>
+    </w:p>
+    <w:p>
+      <w:pPr>
+        <w:rPr>
+          <w:lang w:val="en-US"/>
+        </w:rPr>
+      </w:pPr>
+      <w:r>
+        <w:rPr>
+          <w:lang w:val="en-US"/>
+        </w:rPr>
+        <w:t>This is the remainder of the new text</w:t>
+      </w:r>
+    </w:p>
+    <w:p>
+      <w:pPr>
+        <w:rPr>
+          <w:lang w:val="en-US"/>
+        </w:rPr>
+      </w:pPr>
+    </w:p>
+    <w:p>
+      <w:pPr>
+        <w:rPr>
+          <w:lang w:val="en-US"/>
+        </w:rPr>
+      </w:pPr>
+    </w:p>
+    <w:p>
+      <w:pPr>
+        <w:rPr>
+          <w:lang w:val="en-US"/>
+        </w:rPr>
+      </w:pPr>
+    </w:p>
+    <w:p>
+      <w:pPr>
+        <w:rPr>
+          <w:lang w:val="en-US"/>
+        </w:rPr>
+      </w:pPr>
+    </w:p>
+    <w:p>
+      <w:pPr>
+        <w:rPr>
+          <w:lang w:val="en-US"/>
+        </w:rPr>
+      </w:pPr>
+    </w:p>
+    <w:p>
+      <w:pPr>
+        <w:rPr>
+          <w:lang w:val="en-US"/>
+        </w:rPr>
+      </w:pPr>
+    </w:p>
+    <w:p>
+      <w:pPr>
+        <w:rPr>
+          <w:lang w:val="en-US"/>
+        </w:rPr>
+      </w:pPr>
+    </w:p>
+    <w:p>
+      <w:pPr>
+        <w:rPr>
+          <w:lang w:val="en-US"/>
+        </w:rPr>
+      </w:pPr>
+      <w:r>
+        <w:rPr>
+          <w:lang w:val="en-US"/>
+        </w:rPr>
+        <w:t>And then a lot of text here</w:t>
+      </w:r>
+    </w:p>
+    <w:p>
+      <w:pPr>
+        <w:rPr>
+          <w:lang w:val="en-US"/>
+        </w:rPr>
+      </w:pPr>
+      <w:r>
+        <w:rPr>
+          <w:lang w:val="en-US"/>
+        </w:rPr>
+        <w:t xml:space="preserve">Lorem ipsum dolor sit amet, consectetur adipiscing elit. Sed in tincidunt justo, id semper arcu. Nulla sodales lacus risus, sit amet aliquet justo rhoncus non. Proin sodales facilisis tincidunt. Integer mollis tristique leo in molestie. Nulla vel quam a lectus faucibus porta quis quis odio. Aliquam erat volutpat. Proin blandit ultrices leo vitae vehicula. Nam magna felis, tristique vitae molestie gravida, rhoncus at dolor. In velit diam, malesuada eget luctus eget, ultricies vel dolor. Maecenas eget tincidunt metus. Quisque in convallis est. Duis ornare at ex sed interdum. Fusce vestibulum dignissim enim, eleifend accumsan lacus pharetra nec. Praesent ipsum metus, malesuada vitae quam ut, consequat gravida diam. </w:t>
+      </w:r>
       <w:proofErr w:type="spellStart"/>
       <w:r>
-        <w:t>Some</w:t>
+        <w:t>Praesent</w:t>
       </w:r>
       <w:proofErr w:type="spellEnd"/>
       <w:r>
@@ -138,7 +250,7 @@
       </w:r>
       <w:proofErr w:type="spellStart"/>
       <w:r>
-        <w:t>text</w:t>
+        <w:t>vehicula</w:t>
       </w:r>
       <w:proofErr w:type="spellEnd"/>
       <w:r>
@@ -146,28 +258,19 @@
       </w:r>
       <w:proofErr w:type="spellStart"/>
       <w:r>
-        <w:t>here</w:t>
+        <w:t>tincidunt</w:t>
       </w:r>
       <w:proofErr w:type="spellEnd"/>
-    </w:p>
-    <w:p/>
-    <w:p/>
-    <w:p/>
-    <w:p/>
-    <w:p/>
-    <w:p/>
-    <w:p/>
-    <w:p>
-      <w:pPr>
-        <w:rPr>
-          <w:lang w:val="en-US"/>
-        </w:rPr>
-      </w:pPr>
-      <w:r>
-        <w:rPr>
-          <w:lang w:val="en-US"/>
-        </w:rPr>
-        <w:t>And then a lot of text here</w:t>
+      <w:r>
+        <w:t xml:space="preserve"> </w:t>
+      </w:r>
+      <w:proofErr w:type="spellStart"/>
+      <w:r>
+        <w:t>pellentesque</w:t>
+      </w:r>
+      <w:proofErr w:type="spellEnd"/>
+      <w:r>
+        <w:t>.</w:t>
       </w:r>
     </w:p>
     <w:p>
